--- a/proyecto-fastapi/genai/DESARROLLO_DE_ALGORITMOS_EFICIENTES_Y_PROCEDIMIENTOS(PROCEDURES)_DE_BASE_DE_DATOS..docx
+++ b/proyecto-fastapi/genai/DESARROLLO_DE_ALGORITMOS_EFICIENTES_Y_PROCEDIMIENTOS(PROCEDURES)_DE_BASE_DE_DATOS..docx
@@ -146,7 +146,7 @@
         <w:jc w:val="center"/>
       </w:pPr>
       <w:r>
-        <w:t>Título</w:t>
+        <w:t>Título:</w:t>
         <w:br/>
         <w:t>DESARROLLO DE ALGORITMOS EFICIENTES Y PROCEDIMIENTOS(PROCEDURES) DE BASE DE DATOS.</w:t>
       </w:r>
@@ -265,9 +265,9 @@
         </w:sectPr>
       </w:pPr>
       <w:r>
-        <w:t>Introducción</w:t>
+        <w:t>Introducción:</w:t>
         <w:br/>
-        <w:t>El tema de desarrollo de algoritmos eficientes y procedimientos de base de datos se relaciona estrechamente con la malla curricular de la asignatura de Programación Avanzada. Dentro de esta asignatura se cubren temas como estructuras de datos, algoritmos complejos y diseño orientado a objetos. El sílabo de la asignatura abarca las técnicas avanzadas de programación, incluyendo recursividad, estructuras dinámicas y algoritmos de búsqueda y ordenación. En este contexto, las rúbricas de la Unidad 1 se centran en los algoritmos de búsqueda y ordenación. Desde una perspectiva adventista, la importancia de desarrollar algoritmos eficientes y procedimientos de base de datos radica en la capacidad de optimizar el manejo de la información de manera ética y responsable.</w:t>
+        <w:t>El tema del desarrollo de algoritmos eficientes y procedimientos de base de datos se relaciona estrechamente con la malla curricular de la asignatura de Programación Avanzada. En esta materia se abordan temas fundamentales como estructuras de datos, algoritmos complejos y diseño orientado a objetos, los cuales son pilares en el desarrollo de software de calidad. El sílabo de la asignatura cubre las técnicas avanzadas de programación, incluyendo recursividad, estructuras dinámicas y algoritmos de búsqueda y ordenación, lo que proporciona a los estudiantes una base sólida para enfrentar desafíos en el ámbito de la programación. Desde una perspectiva adventista, el dominio de estos conceptos no solo impulsa el crecimiento profesional, sino que también fomenta valores como el trabajo en equipo y la excelencia en la labor diaria.</w:t>
       </w:r>
     </w:p>
     <w:bookmarkEnd w:id="1"/>
@@ -295,15 +295,9 @@
         </w:sectPr>
       </w:pPr>
       <w:r>
-        <w:t>Contenido principal</w:t>
+        <w:t>Contenido principal:</w:t>
         <w:br/>
-        <w:t>El desarrollo de algoritmos eficientes y procedimientos de base de datos es fundamental en el ámbito de la Programación Avanzada. En esta disciplina, se busca optimizar la manipulación y gestión de datos a través de la implementación de estructuras de datos eficaces. Los algoritmos complejos permiten resolver problemas de manera eficiente y con un alto grado de precisión. Asimismo, el diseño orientado a objetos facilita la creación de sistemas modulares y escalables.</w:t>
-        <w:br/>
-        <w:br/>
-        <w:t>Dentro del sílabo de la asignatura de Programación Avanzada, se profundiza en técnicas como la recursividad, que permite la solución elegante de problemas que se pueden dividir en casos más pequeños. Las estructuras dinámicas como listas enlazadas y árboles son fundamentales para la organización eficiente de la información. Por otro lado, los algoritmos de búsqueda y ordenación son cruciales para la manipulación efectiva de conjuntos de datos.</w:t>
-        <w:br/>
-        <w:br/>
-        <w:t>Un análisis profundo de estos conceptos revela la importancia de dominar el desarrollo de algoritmos eficientes y procedimientos de base de datos en el ámbito académico y profesional. Ejemplos prácticos como la implementación de algoritmos de ordenación como Quicksort o algoritmos de búsqueda como el Binary Search ilustran la relevancia de estos conocimientos en la resolución de problemas computacionales complejos.</w:t>
+        <w:t>El desarrollo de algoritmos eficientes y procedimientos de base de datos es esencial en la formación de todo programador avanzado. En la asignatura de Programación Avanzada, se profundiza en el estudio de estructuras de datos, algoritmos complejos y el diseño orientado a objetos, permitiendo a los estudiantes comprender cómo optimizar el rendimiento de sus aplicaciones. La recursividad, las estructuras dinámicas y los algoritmos de búsqueda y ordenación son herramientas clave que se exploran en detalle para lograr soluciones eficientes y escalables. Por ejemplo, al analizar algoritmos de ordenación como Quicksort o algoritmos de búsqueda como el de Dijkstra, los alumnos adquieren habilidades críticas para resolver problemas de manera efectiva en el mundo real. Además, se enfatiza la importancia de aplicar principios de programación sólidos para garantizar la integridad y seguridad de los datos manejados en las bases de datos. Este enfoque integral prepara a los estudiantes para enfrentar desafíos complejos en el desarrollo de software y para seguir aprendiendo y adaptándose en un entorno tecnológico en constante evolución.</w:t>
       </w:r>
     </w:p>
     <w:p>
@@ -320,18 +314,9 @@
         <w:jc w:val="center"/>
       </w:pPr>
       <w:r>
-        <w:t>Conclusión</w:t>
+        <w:t>Conclusión:</w:t>
         <w:br/>
-        <w:t>En conclusión, el desarrollo de algoritmos eficientes y procedimientos de base de datos es un pilar fundamental en la formación de un programador avanzado. La integración de estos conceptos en la malla curricular de la asignatura de Programación Avanzada garantiza que los estudiantes adquieran las habilidades necesarias para enfrentar desafíos en el desarrollo de software de alta calidad.</w:t>
-        <w:br/>
-        <w:br/>
-        <w:t>El sílabo de la asignatura, al abordar técnicas avanzadas de programación como la recursividad y las estructuras dinámicas, prepara a los estudiantes para enfrentar problemas computacionales complejos de manera sistemática y eficiente. Las rúbricas de la Unidad 1, centradas en los algoritmos de búsqueda y ordenación, fomentan el desarrollo de habilidades clave para la resolución óptima de problemas de programación.</w:t>
-        <w:br/>
-        <w:br/>
-        <w:t>Desde una perspectiva adventista, la ética y la responsabilidad en el manejo de la información son valores fundamentales que se reflejan en el desarrollo de algoritmos eficientes y procedimientos de base de datos. La reflexión sobre la importancia de estos conceptos en el contexto actual de la tecnología nos invita a considerar el impacto positivo que pueden tener en la sociedad.</w:t>
-        <w:br/>
-        <w:br/>
-        <w:t>En definitiva, el aprendizaje y dominio de los algoritmos eficientes y procedimientos de base de datos no solo enriquecen la formación académica, sino que también potencian las habilidades profesionales de los estudiantes, preparándolos para enfrentar los desafíos del mundo digital con éxito.</w:t>
+        <w:t>En conclusión, el desarrollo de algoritmos eficientes y procedimientos de base de datos es un componente fundamental de la asignatura de Programación Avanzada, que promueve el dominio de conceptos clave como estructuras de datos, algoritmos complejos y diseño orientado a objetos. La aplicación de técnicas avanzadas de programación, incluyendo la recursividad, las estructuras dinámicas y los algoritmos de búsqueda y ordenación, brinda a los estudiantes las herramientas necesarias para enfrentar desafíos en el ámbito de la programación de manera eficiente y efectiva. Desde una perspectiva adventista, esta formación no solo contribuye al desarrollo profesional, sino que también fomenta valores como la ética, la colaboración y la excelencia en el trabajo. Es fundamental que los futuros profesionales de la programación continúen cultivando sus habilidades y conocimientos para seguir creciendo en un mundo tecnológico en constante cambio.</w:t>
       </w:r>
     </w:p>
     <w:sectPr>
